--- a/documentation/page_rank_spark.docx
+++ b/documentation/page_rank_spark.docx
@@ -7,6 +7,7 @@
         <w:pStyle w:val="Titolo1"/>
         <w:jc w:val="center"/>
       </w:pPr>
+      <w:bookmarkStart w:id="0" w:name="_Hlk73180766"/>
       <w:r>
         <w:t>PAGERANK SPARK IMPLEMENTATION</w:t>
       </w:r>
@@ -16,7 +17,240 @@
         <w:pStyle w:val="Titolo2"/>
       </w:pPr>
       <w:r>
-        <w:t>The DAG construction</w:t>
+        <w:t>Introduction and main steps</w:t>
+      </w:r>
+    </w:p>
+    <w:p>
+      <w:pPr>
+        <w:jc w:val="both"/>
+      </w:pPr>
+      <w:r>
+        <w:t xml:space="preserve">The goal of this work is to compute the page rank value for a set of nodes (pages) stored in an input file. For each node, the page rank is determined by the number of </w:t>
+      </w:r>
+      <w:r>
+        <w:rPr>
+          <w:b/>
+          <w:bCs/>
+        </w:rPr>
+        <w:t>ingoing</w:t>
+      </w:r>
+      <w:r>
+        <w:t xml:space="preserve"> links of the considered node, but we can get from the inputs only the list of </w:t>
+      </w:r>
+      <w:r>
+        <w:rPr>
+          <w:b/>
+          <w:bCs/>
+        </w:rPr>
+        <w:t>outgoing</w:t>
+      </w:r>
+      <w:r>
+        <w:rPr>
+          <w:b/>
+          <w:bCs/>
+        </w:rPr>
+        <w:t xml:space="preserve"> </w:t>
+      </w:r>
+      <w:r>
+        <w:t>links for each node. Thus, the steps to compute the page ranks are the following:</w:t>
+      </w:r>
+    </w:p>
+    <w:p>
+      <w:pPr>
+        <w:pStyle w:val="Paragrafoelenco"/>
+        <w:numPr>
+          <w:ilvl w:val="0"/>
+          <w:numId w:val="1"/>
+        </w:numPr>
+        <w:jc w:val="both"/>
+      </w:pPr>
+      <w:r>
+        <w:t>Decode the input file to get the title of the page and the set of outgoing links</w:t>
+      </w:r>
+    </w:p>
+    <w:p>
+      <w:pPr>
+        <w:pStyle w:val="Paragrafoelenco"/>
+        <w:numPr>
+          <w:ilvl w:val="0"/>
+          <w:numId w:val="1"/>
+        </w:numPr>
+        <w:jc w:val="both"/>
+      </w:pPr>
+      <w:r>
+        <w:t>Assign to each node the initial page rank value of 1/N (N is number of considered nodes)</w:t>
+      </w:r>
+    </w:p>
+    <w:p>
+      <w:pPr>
+        <w:pStyle w:val="Paragrafoelenco"/>
+        <w:numPr>
+          <w:ilvl w:val="0"/>
+          <w:numId w:val="1"/>
+        </w:numPr>
+        <w:jc w:val="both"/>
+      </w:pPr>
+      <w:r>
+        <w:t>Compute the contribution that the considered node gives to the pages addressed by its outgoing links</w:t>
+      </w:r>
+    </w:p>
+    <w:p>
+      <w:pPr>
+        <w:pStyle w:val="Paragrafoelenco"/>
+        <w:numPr>
+          <w:ilvl w:val="0"/>
+          <w:numId w:val="1"/>
+        </w:numPr>
+        <w:jc w:val="both"/>
+      </w:pPr>
+      <w:r>
+        <w:t>Discard the contributions destined to pages that are out of the scope (linked nodes that are not in the original set of considered nodes)</w:t>
+      </w:r>
+    </w:p>
+    <w:p>
+      <w:pPr>
+        <w:pStyle w:val="Paragrafoelenco"/>
+        <w:numPr>
+          <w:ilvl w:val="0"/>
+          <w:numId w:val="1"/>
+        </w:numPr>
+        <w:jc w:val="both"/>
+      </w:pPr>
+      <w:r>
+        <w:t>Sum the contributions received by each node, apply the page rank formula</w:t>
+      </w:r>
+    </w:p>
+    <w:p>
+      <w:pPr>
+        <w:pStyle w:val="Paragrafoelenco"/>
+        <w:numPr>
+          <w:ilvl w:val="0"/>
+          <w:numId w:val="1"/>
+        </w:numPr>
+        <w:jc w:val="both"/>
+      </w:pPr>
+      <w:r>
+        <w:t>Go to 3 for a certain number of iterations, then:</w:t>
+      </w:r>
+    </w:p>
+    <w:p>
+      <w:pPr>
+        <w:pStyle w:val="Paragrafoelenco"/>
+        <w:numPr>
+          <w:ilvl w:val="0"/>
+          <w:numId w:val="1"/>
+        </w:numPr>
+        <w:jc w:val="both"/>
+      </w:pPr>
+      <w:r>
+        <w:t>Sort results by page rank and output them in a text file</w:t>
+      </w:r>
+    </w:p>
+    <w:p>
+      <w:pPr>
+        <w:pStyle w:val="Titolo2"/>
+      </w:pPr>
+      <w:r>
+        <w:t>Pseudocode and DAG</w:t>
+      </w:r>
+    </w:p>
+    <w:p>
+      <w:r>
+        <w:t>Starting from these steps, we can write the Spark pseudocode considering that:</w:t>
+      </w:r>
+    </w:p>
+    <w:p>
+      <w:pPr>
+        <w:pStyle w:val="Paragrafoelenco"/>
+        <w:numPr>
+          <w:ilvl w:val="0"/>
+          <w:numId w:val="2"/>
+        </w:numPr>
+        <w:jc w:val="both"/>
+      </w:pPr>
+      <w:r>
+        <w:t>We decided to save the network structure and the computed page ranks into 2 different RDDs, because the first one will be static for the whole application lifespan, so it is better to modify frequently a small RDD instead of a big one the same number of times</w:t>
+      </w:r>
+    </w:p>
+    <w:p>
+      <w:pPr>
+        <w:pStyle w:val="Paragrafoelenco"/>
+        <w:numPr>
+          <w:ilvl w:val="0"/>
+          <w:numId w:val="2"/>
+        </w:numPr>
+        <w:jc w:val="both"/>
+      </w:pPr>
+      <w:r>
+        <w:t>Every node contributes to itself with a 0 factor, this record is required not to lose the nodes that have no incoming links</w:t>
+      </w:r>
+    </w:p>
+    <w:p>
+      <w:pPr>
+        <w:pStyle w:val="Paragrafoelenco"/>
+        <w:numPr>
+          <w:ilvl w:val="0"/>
+          <w:numId w:val="2"/>
+        </w:numPr>
+        <w:jc w:val="both"/>
+      </w:pPr>
+      <w:r>
+        <w:rPr>
+          <w:noProof/>
+        </w:rPr>
+        <w:object w:dxaOrig="1440" w:dyaOrig="1440" w14:anchorId="705D74F7">
+          <v:shapetype id="_x0000_t75" coordsize="21600,21600" o:spt="75" o:preferrelative="t" path="m@4@5l@4@11@9@11@9@5xe" filled="f" stroked="f">
+            <v:stroke joinstyle="miter"/>
+            <v:formulas>
+              <v:f eqn="if lineDrawn pixelLineWidth 0"/>
+              <v:f eqn="sum @0 1 0"/>
+              <v:f eqn="sum 0 0 @1"/>
+              <v:f eqn="prod @2 1 2"/>
+              <v:f eqn="prod @3 21600 pixelWidth"/>
+              <v:f eqn="prod @3 21600 pixelHeight"/>
+              <v:f eqn="sum @0 0 1"/>
+              <v:f eqn="prod @6 1 2"/>
+              <v:f eqn="prod @7 21600 pixelWidth"/>
+              <v:f eqn="sum @8 21600 0"/>
+              <v:f eqn="prod @7 21600 pixelHeight"/>
+              <v:f eqn="sum @10 21600 0"/>
+            </v:formulas>
+            <v:path o:extrusionok="f" gradientshapeok="t" o:connecttype="rect"/>
+            <o:lock v:ext="edit" aspectratio="t"/>
+          </v:shapetype>
+          <v:shape id="_x0000_s1026" type="#_x0000_t75" style="position:absolute;left:0;text-align:left;margin-left:-16.95pt;margin-top:31.55pt;width:527.35pt;height:297.8pt;z-index:251658240;mso-position-horizontal-relative:text;mso-position-vertical-relative:text">
+            <v:imagedata r:id="rId5" o:title="" cropbottom="3375f"/>
+            <o:lock v:ext="edit" aspectratio="f"/>
+            <w10:wrap type="square"/>
+          </v:shape>
+          <o:OLEObject Type="Embed" ProgID="Word.OpenDocumentText.12" ShapeID="_x0000_s1026" DrawAspect="Content" ObjectID="_1683797479" r:id="rId6"/>
+        </w:object>
+      </w:r>
+      <w:r>
+        <w:t xml:space="preserve">To avoid spurious links, for which concerns the </w:t>
+      </w:r>
+      <w:r>
+        <w:rPr>
+          <w:i/>
+          <w:iCs/>
+        </w:rPr>
+        <w:t xml:space="preserve">wiki-micro.txt </w:t>
+      </w:r>
+      <w:r>
+        <w:t xml:space="preserve">dataset we consider only the links in the text section  </w:t>
+      </w:r>
+    </w:p>
+    <w:p>
+      <w:pPr>
+        <w:pStyle w:val="Titolo2"/>
+      </w:pPr>
+    </w:p>
+    <w:p>
+      <w:pPr>
+        <w:pStyle w:val="Titolo2"/>
+      </w:pPr>
+      <w:r>
+        <w:t>Python implementation</w:t>
       </w:r>
     </w:p>
     <w:p/>
@@ -25,7 +259,7 @@
         <w:pStyle w:val="Titolo2"/>
       </w:pPr>
       <w:r>
-        <w:t>Pseudocode</w:t>
+        <w:t>Java Implementation</w:t>
       </w:r>
     </w:p>
     <w:p/>
@@ -34,47 +268,14 @@
         <w:pStyle w:val="Titolo2"/>
       </w:pPr>
       <w:r>
-        <w:t>Python implementation</w:t>
+        <w:t xml:space="preserve">Performance </w:t>
+      </w:r>
+      <w:bookmarkEnd w:id="0"/>
+      <w:r>
+        <w:t>optimization</w:t>
       </w:r>
     </w:p>
     <w:p/>
-    <w:p>
-      <w:pPr>
-        <w:pStyle w:val="Titolo2"/>
-      </w:pPr>
-      <w:r>
-        <w:t>Java Implementation</w:t>
-      </w:r>
-    </w:p>
-    <w:p/>
-    <w:p>
-      <w:pPr>
-        <w:rPr>
-          <w:rFonts w:asciiTheme="majorHAnsi" w:eastAsiaTheme="majorEastAsia" w:hAnsiTheme="majorHAnsi" w:cstheme="majorBidi"/>
-          <w:color w:val="2F5496" w:themeColor="accent1" w:themeShade="BF"/>
-          <w:sz w:val="32"/>
-          <w:szCs w:val="32"/>
-        </w:rPr>
-      </w:pPr>
-      <w:r>
-        <w:rPr>
-          <w:rFonts w:asciiTheme="majorHAnsi" w:eastAsiaTheme="majorEastAsia" w:hAnsiTheme="majorHAnsi" w:cstheme="majorBidi"/>
-          <w:color w:val="2F5496" w:themeColor="accent1" w:themeShade="BF"/>
-          <w:sz w:val="32"/>
-          <w:szCs w:val="32"/>
-        </w:rPr>
-        <w:t>Performance</w:t>
-      </w:r>
-      <w:r>
-        <w:rPr>
-          <w:rFonts w:asciiTheme="majorHAnsi" w:eastAsiaTheme="majorEastAsia" w:hAnsiTheme="majorHAnsi" w:cstheme="majorBidi"/>
-          <w:color w:val="2F5496" w:themeColor="accent1" w:themeShade="BF"/>
-          <w:sz w:val="32"/>
-          <w:szCs w:val="32"/>
-        </w:rPr>
-        <w:t xml:space="preserve"> optimization</w:t>
-      </w:r>
-    </w:p>
     <w:sectPr>
       <w:pgSz w:w="11906" w:h="16838"/>
       <w:pgMar w:top="1417" w:right="1134" w:bottom="1134" w:left="1134" w:header="708" w:footer="708" w:gutter="0"/>
@@ -83,6 +284,243 @@
     </w:sectPr>
   </w:body>
 </w:document>
+</file>
+
+<file path=word/numbering.xml><?xml version="1.0" encoding="utf-8"?>
+<w:numbering xmlns:wpc="http://schemas.microsoft.com/office/word/2010/wordprocessingCanvas" xmlns:cx="http://schemas.microsoft.com/office/drawing/2014/chartex" xmlns:cx1="http://schemas.microsoft.com/office/drawing/2015/9/8/chartex" xmlns:cx2="http://schemas.microsoft.com/office/drawing/2015/10/21/chartex" xmlns:cx3="http://schemas.microsoft.com/office/drawing/2016/5/9/chartex" xmlns:cx4="http://schemas.microsoft.com/office/drawing/2016/5/10/chartex" xmlns:cx5="http://schemas.microsoft.com/office/drawing/2016/5/11/chartex" xmlns:cx6="http://schemas.microsoft.com/office/drawing/2016/5/12/chartex" xmlns:cx7="http://schemas.microsoft.com/office/drawing/2016/5/13/chartex" xmlns:cx8="http://schemas.microsoft.com/office/drawing/2016/5/14/chartex" xmlns:mc="http://schemas.openxmlformats.org/markup-compatibility/2006" xmlns:aink="http://schemas.microsoft.com/office/drawing/2016/ink" xmlns:am3d="http://schemas.microsoft.com/office/drawing/2017/model3d" xmlns:o="urn:schemas-microsoft-com:office:office" xmlns:r="http://schemas.openxmlformats.org/officeDocument/2006/relationships" xmlns:m="http://schemas.openxmlformats.org/officeDocument/2006/math" xmlns:v="urn:schemas-microsoft-com:vml" xmlns:wp14="http://schemas.microsoft.com/office/word/2010/wordprocessingDrawing" xmlns:wp="http://schemas.openxmlformats.org/drawingml/2006/wordprocessingDrawing" xmlns:w10="urn:schemas-microsoft-com:office:word" xmlns:w="http://schemas.openxmlformats.org/wordprocessingml/2006/main" xmlns:w14="http://schemas.microsoft.com/office/word/2010/wordml" xmlns:w15="http://schemas.microsoft.com/office/word/2012/wordml" xmlns:w16cex="http://schemas.microsoft.com/office/word/2018/wordml/cex" xmlns:w16cid="http://schemas.microsoft.com/office/word/2016/wordml/cid" xmlns:w16="http://schemas.microsoft.com/office/word/2018/wordml" xmlns:w16sdtdh="http://schemas.microsoft.com/office/word/2020/wordml/sdtdatahash" xmlns:w16se="http://schemas.microsoft.com/office/word/2015/wordml/symex" xmlns:wpg="http://schemas.microsoft.com/office/word/2010/wordprocessingGroup" xmlns:wpi="http://schemas.microsoft.com/office/word/2010/wordprocessingInk" xmlns:wne="http://schemas.microsoft.com/office/word/2006/wordml" xmlns:wps="http://schemas.microsoft.com/office/word/2010/wordprocessingShape" mc:Ignorable="w14 w15 w16se w16cid w16 w16cex w16sdtdh wp14">
+  <w:abstractNum w:abstractNumId="0" w15:restartNumberingAfterBreak="0">
+    <w:nsid w:val="1C104244"/>
+    <w:multiLevelType w:val="hybridMultilevel"/>
+    <w:tmpl w:val="E3BE6B22"/>
+    <w:lvl w:ilvl="0" w:tplc="04100001">
+      <w:start w:val="1"/>
+      <w:numFmt w:val="bullet"/>
+      <w:lvlText w:val=""/>
+      <w:lvlJc w:val="left"/>
+      <w:pPr>
+        <w:ind w:left="720" w:hanging="360"/>
+      </w:pPr>
+      <w:rPr>
+        <w:rFonts w:ascii="Symbol" w:hAnsi="Symbol" w:hint="default"/>
+      </w:rPr>
+    </w:lvl>
+    <w:lvl w:ilvl="1" w:tplc="04100003" w:tentative="1">
+      <w:start w:val="1"/>
+      <w:numFmt w:val="bullet"/>
+      <w:lvlText w:val="o"/>
+      <w:lvlJc w:val="left"/>
+      <w:pPr>
+        <w:ind w:left="1440" w:hanging="360"/>
+      </w:pPr>
+      <w:rPr>
+        <w:rFonts w:ascii="Courier New" w:hAnsi="Courier New" w:cs="Courier New" w:hint="default"/>
+      </w:rPr>
+    </w:lvl>
+    <w:lvl w:ilvl="2" w:tplc="04100005" w:tentative="1">
+      <w:start w:val="1"/>
+      <w:numFmt w:val="bullet"/>
+      <w:lvlText w:val=""/>
+      <w:lvlJc w:val="left"/>
+      <w:pPr>
+        <w:ind w:left="2160" w:hanging="360"/>
+      </w:pPr>
+      <w:rPr>
+        <w:rFonts w:ascii="Wingdings" w:hAnsi="Wingdings" w:hint="default"/>
+      </w:rPr>
+    </w:lvl>
+    <w:lvl w:ilvl="3" w:tplc="04100001" w:tentative="1">
+      <w:start w:val="1"/>
+      <w:numFmt w:val="bullet"/>
+      <w:lvlText w:val=""/>
+      <w:lvlJc w:val="left"/>
+      <w:pPr>
+        <w:ind w:left="2880" w:hanging="360"/>
+      </w:pPr>
+      <w:rPr>
+        <w:rFonts w:ascii="Symbol" w:hAnsi="Symbol" w:hint="default"/>
+      </w:rPr>
+    </w:lvl>
+    <w:lvl w:ilvl="4" w:tplc="04100003" w:tentative="1">
+      <w:start w:val="1"/>
+      <w:numFmt w:val="bullet"/>
+      <w:lvlText w:val="o"/>
+      <w:lvlJc w:val="left"/>
+      <w:pPr>
+        <w:ind w:left="3600" w:hanging="360"/>
+      </w:pPr>
+      <w:rPr>
+        <w:rFonts w:ascii="Courier New" w:hAnsi="Courier New" w:cs="Courier New" w:hint="default"/>
+      </w:rPr>
+    </w:lvl>
+    <w:lvl w:ilvl="5" w:tplc="04100005" w:tentative="1">
+      <w:start w:val="1"/>
+      <w:numFmt w:val="bullet"/>
+      <w:lvlText w:val=""/>
+      <w:lvlJc w:val="left"/>
+      <w:pPr>
+        <w:ind w:left="4320" w:hanging="360"/>
+      </w:pPr>
+      <w:rPr>
+        <w:rFonts w:ascii="Wingdings" w:hAnsi="Wingdings" w:hint="default"/>
+      </w:rPr>
+    </w:lvl>
+    <w:lvl w:ilvl="6" w:tplc="04100001" w:tentative="1">
+      <w:start w:val="1"/>
+      <w:numFmt w:val="bullet"/>
+      <w:lvlText w:val=""/>
+      <w:lvlJc w:val="left"/>
+      <w:pPr>
+        <w:ind w:left="5040" w:hanging="360"/>
+      </w:pPr>
+      <w:rPr>
+        <w:rFonts w:ascii="Symbol" w:hAnsi="Symbol" w:hint="default"/>
+      </w:rPr>
+    </w:lvl>
+    <w:lvl w:ilvl="7" w:tplc="04100003" w:tentative="1">
+      <w:start w:val="1"/>
+      <w:numFmt w:val="bullet"/>
+      <w:lvlText w:val="o"/>
+      <w:lvlJc w:val="left"/>
+      <w:pPr>
+        <w:ind w:left="5760" w:hanging="360"/>
+      </w:pPr>
+      <w:rPr>
+        <w:rFonts w:ascii="Courier New" w:hAnsi="Courier New" w:cs="Courier New" w:hint="default"/>
+      </w:rPr>
+    </w:lvl>
+    <w:lvl w:ilvl="8" w:tplc="04100005" w:tentative="1">
+      <w:start w:val="1"/>
+      <w:numFmt w:val="bullet"/>
+      <w:lvlText w:val=""/>
+      <w:lvlJc w:val="left"/>
+      <w:pPr>
+        <w:ind w:left="6480" w:hanging="360"/>
+      </w:pPr>
+      <w:rPr>
+        <w:rFonts w:ascii="Wingdings" w:hAnsi="Wingdings" w:hint="default"/>
+      </w:rPr>
+    </w:lvl>
+  </w:abstractNum>
+  <w:abstractNum w:abstractNumId="1" w15:restartNumberingAfterBreak="0">
+    <w:nsid w:val="353A3300"/>
+    <w:multiLevelType w:val="hybridMultilevel"/>
+    <w:tmpl w:val="DD5A7E70"/>
+    <w:lvl w:ilvl="0" w:tplc="0410000F">
+      <w:start w:val="1"/>
+      <w:numFmt w:val="decimal"/>
+      <w:lvlText w:val="%1."/>
+      <w:lvlJc w:val="left"/>
+      <w:pPr>
+        <w:ind w:left="720" w:hanging="360"/>
+      </w:pPr>
+      <w:rPr>
+        <w:rFonts w:hint="default"/>
+      </w:rPr>
+    </w:lvl>
+    <w:lvl w:ilvl="1" w:tplc="04100003" w:tentative="1">
+      <w:start w:val="1"/>
+      <w:numFmt w:val="bullet"/>
+      <w:lvlText w:val="o"/>
+      <w:lvlJc w:val="left"/>
+      <w:pPr>
+        <w:ind w:left="1440" w:hanging="360"/>
+      </w:pPr>
+      <w:rPr>
+        <w:rFonts w:ascii="Courier New" w:hAnsi="Courier New" w:cs="Courier New" w:hint="default"/>
+      </w:rPr>
+    </w:lvl>
+    <w:lvl w:ilvl="2" w:tplc="04100005" w:tentative="1">
+      <w:start w:val="1"/>
+      <w:numFmt w:val="bullet"/>
+      <w:lvlText w:val=""/>
+      <w:lvlJc w:val="left"/>
+      <w:pPr>
+        <w:ind w:left="2160" w:hanging="360"/>
+      </w:pPr>
+      <w:rPr>
+        <w:rFonts w:ascii="Wingdings" w:hAnsi="Wingdings" w:hint="default"/>
+      </w:rPr>
+    </w:lvl>
+    <w:lvl w:ilvl="3" w:tplc="04100001" w:tentative="1">
+      <w:start w:val="1"/>
+      <w:numFmt w:val="bullet"/>
+      <w:lvlText w:val=""/>
+      <w:lvlJc w:val="left"/>
+      <w:pPr>
+        <w:ind w:left="2880" w:hanging="360"/>
+      </w:pPr>
+      <w:rPr>
+        <w:rFonts w:ascii="Symbol" w:hAnsi="Symbol" w:hint="default"/>
+      </w:rPr>
+    </w:lvl>
+    <w:lvl w:ilvl="4" w:tplc="04100003" w:tentative="1">
+      <w:start w:val="1"/>
+      <w:numFmt w:val="bullet"/>
+      <w:lvlText w:val="o"/>
+      <w:lvlJc w:val="left"/>
+      <w:pPr>
+        <w:ind w:left="3600" w:hanging="360"/>
+      </w:pPr>
+      <w:rPr>
+        <w:rFonts w:ascii="Courier New" w:hAnsi="Courier New" w:cs="Courier New" w:hint="default"/>
+      </w:rPr>
+    </w:lvl>
+    <w:lvl w:ilvl="5" w:tplc="04100005" w:tentative="1">
+      <w:start w:val="1"/>
+      <w:numFmt w:val="bullet"/>
+      <w:lvlText w:val=""/>
+      <w:lvlJc w:val="left"/>
+      <w:pPr>
+        <w:ind w:left="4320" w:hanging="360"/>
+      </w:pPr>
+      <w:rPr>
+        <w:rFonts w:ascii="Wingdings" w:hAnsi="Wingdings" w:hint="default"/>
+      </w:rPr>
+    </w:lvl>
+    <w:lvl w:ilvl="6" w:tplc="04100001" w:tentative="1">
+      <w:start w:val="1"/>
+      <w:numFmt w:val="bullet"/>
+      <w:lvlText w:val=""/>
+      <w:lvlJc w:val="left"/>
+      <w:pPr>
+        <w:ind w:left="5040" w:hanging="360"/>
+      </w:pPr>
+      <w:rPr>
+        <w:rFonts w:ascii="Symbol" w:hAnsi="Symbol" w:hint="default"/>
+      </w:rPr>
+    </w:lvl>
+    <w:lvl w:ilvl="7" w:tplc="04100003" w:tentative="1">
+      <w:start w:val="1"/>
+      <w:numFmt w:val="bullet"/>
+      <w:lvlText w:val="o"/>
+      <w:lvlJc w:val="left"/>
+      <w:pPr>
+        <w:ind w:left="5760" w:hanging="360"/>
+      </w:pPr>
+      <w:rPr>
+        <w:rFonts w:ascii="Courier New" w:hAnsi="Courier New" w:cs="Courier New" w:hint="default"/>
+      </w:rPr>
+    </w:lvl>
+    <w:lvl w:ilvl="8" w:tplc="04100005" w:tentative="1">
+      <w:start w:val="1"/>
+      <w:numFmt w:val="bullet"/>
+      <w:lvlText w:val=""/>
+      <w:lvlJc w:val="left"/>
+      <w:pPr>
+        <w:ind w:left="6480" w:hanging="360"/>
+      </w:pPr>
+      <w:rPr>
+        <w:rFonts w:ascii="Wingdings" w:hAnsi="Wingdings" w:hint="default"/>
+      </w:rPr>
+    </w:lvl>
+  </w:abstractNum>
+  <w:num w:numId="1">
+    <w:abstractNumId w:val="1"/>
+  </w:num>
+  <w:num w:numId="2">
+    <w:abstractNumId w:val="0"/>
+  </w:num>
+</w:numbering>
 </file>
 
 <file path=word/styles.xml><?xml version="1.0" encoding="utf-8"?>
@@ -587,6 +1025,17 @@
       <w:lang w:val="en-US"/>
     </w:rPr>
   </w:style>
+  <w:style w:type="paragraph" w:styleId="Paragrafoelenco">
+    <w:name w:val="List Paragraph"/>
+    <w:basedOn w:val="Normale"/>
+    <w:uiPriority w:val="34"/>
+    <w:qFormat/>
+    <w:rsid w:val="00BD17FA"/>
+    <w:pPr>
+      <w:ind w:left="720"/>
+      <w:contextualSpacing/>
+    </w:pPr>
+  </w:style>
 </w:styles>
 </file>
 
